--- a/src/img/brief.docx
+++ b/src/img/brief.docx
@@ -2516,6 +2516,126 @@
       </w:tr>
       <w:tr>
         <w:trPr>
+          <w:trHeight w:val="1266"/>
+        </w:trPr>
+        <w:tc>
+          <w:tcPr>
+            <w:tcW w:w="546" w:type="dxa"/>
+          </w:tcPr>
+          <w:p>
+            <w:pPr>
+              <w:rPr>
+                <w:rFonts w:ascii="Times New Roman" w:hAnsi="Times New Roman" w:cs="Times New Roman"/>
+                <w:sz w:val="24"/>
+                <w:szCs w:val="24"/>
+              </w:rPr>
+            </w:pPr>
+            <w:r>
+              <w:rPr>
+                <w:rFonts w:ascii="Times New Roman" w:hAnsi="Times New Roman" w:cs="Times New Roman"/>
+                <w:sz w:val="24"/>
+                <w:szCs w:val="24"/>
+              </w:rPr>
+              <w:t>21</w:t>
+            </w:r>
+          </w:p>
+        </w:tc>
+        <w:tc>
+          <w:tcPr>
+            <w:tcW w:w="4699" w:type="dxa"/>
+            <w:tcBorders>
+              <w:right w:val="single" w:sz="12" w:space="0" w:color="auto"/>
+            </w:tcBorders>
+          </w:tcPr>
+          <w:p>
+            <w:pPr>
+              <w:rPr>
+                <w:rFonts w:ascii="Times New Roman" w:hAnsi="Times New Roman" w:cs="Times New Roman"/>
+                <w:sz w:val="24"/>
+                <w:szCs w:val="24"/>
+              </w:rPr>
+            </w:pPr>
+            <w:r>
+              <w:rPr>
+                <w:rFonts w:ascii="Times New Roman" w:hAnsi="Times New Roman" w:cs="Times New Roman"/>
+                <w:sz w:val="24"/>
+                <w:szCs w:val="24"/>
+              </w:rPr>
+              <w:t xml:space="preserve">Наличие обмерного плана в </w:t>
+            </w:r>
+            <w:r>
+              <w:rPr>
+                <w:rFonts w:ascii="Times New Roman" w:hAnsi="Times New Roman" w:cs="Times New Roman"/>
+                <w:sz w:val="24"/>
+                <w:szCs w:val="24"/>
+              </w:rPr>
+              <w:t>А</w:t>
+            </w:r>
+            <w:r>
+              <w:rPr>
+                <w:rFonts w:ascii="Times New Roman" w:hAnsi="Times New Roman" w:cs="Times New Roman"/>
+                <w:sz w:val="24"/>
+                <w:szCs w:val="24"/>
+              </w:rPr>
+              <w:t>втокад с дверными и оконными проемами</w:t>
+            </w:r>
+            <w:r>
+              <w:rPr>
+                <w:rFonts w:ascii="Times New Roman" w:hAnsi="Times New Roman" w:cs="Times New Roman"/>
+                <w:sz w:val="24"/>
+                <w:szCs w:val="24"/>
+              </w:rPr>
+              <w:t xml:space="preserve"> (есть</w:t>
+            </w:r>
+            <w:r>
+              <w:rPr>
+                <w:rFonts w:ascii="Times New Roman" w:hAnsi="Times New Roman" w:cs="Times New Roman"/>
+                <w:sz w:val="24"/>
+                <w:szCs w:val="24"/>
+              </w:rPr>
+              <w:t>/</w:t>
+            </w:r>
+            <w:r>
+              <w:rPr>
+                <w:rFonts w:ascii="Times New Roman" w:hAnsi="Times New Roman" w:cs="Times New Roman"/>
+                <w:sz w:val="24"/>
+                <w:szCs w:val="24"/>
+              </w:rPr>
+              <w:t>нет)</w:t>
+            </w:r>
+          </w:p>
+          <w:p>
+            <w:pPr>
+              <w:rPr>
+                <w:rFonts w:ascii="Times New Roman" w:hAnsi="Times New Roman" w:cs="Times New Roman"/>
+                <w:sz w:val="24"/>
+                <w:szCs w:val="24"/>
+              </w:rPr>
+            </w:pPr>
+            <w:bookmarkStart w:id="0" w:name="_GoBack"/>
+            <w:bookmarkEnd w:id="0"/>
+          </w:p>
+        </w:tc>
+        <w:tc>
+          <w:tcPr>
+            <w:tcW w:w="4962" w:type="dxa"/>
+            <w:tcBorders>
+              <w:left w:val="single" w:sz="12" w:space="0" w:color="auto"/>
+            </w:tcBorders>
+          </w:tcPr>
+          <w:p>
+            <w:pPr>
+              <w:rPr>
+                <w:rFonts w:ascii="Times New Roman" w:hAnsi="Times New Roman" w:cs="Times New Roman"/>
+                <w:sz w:val="24"/>
+                <w:szCs w:val="24"/>
+              </w:rPr>
+            </w:pPr>
+          </w:p>
+        </w:tc>
+      </w:tr>
+      <w:tr>
+        <w:trPr>
           <w:trHeight w:val="4392"/>
         </w:trPr>
         <w:tc>
@@ -2589,8 +2709,6 @@
           <w:szCs w:val="24"/>
         </w:rPr>
       </w:pPr>
-      <w:bookmarkStart w:id="0" w:name="_GoBack"/>
-      <w:bookmarkEnd w:id="0"/>
     </w:p>
     <w:sectPr>
       <w:pgSz w:w="11900" w:h="16840"/>
